--- a/N4_SI.docx
+++ b/N4_SI.docx
@@ -1058,16 +1058,16 @@
       <w:pPr>
         <w:rPr>
           <w:rFonts w:hint="eastAsia" w:eastAsiaTheme="minorEastAsia"/>
-          <w:position w:val="-88"/>
-          <w:lang w:eastAsia="zh-CN"/>
-        </w:rPr>
-      </w:pPr>
-      <w:r>
-        <w:rPr>
-          <w:rFonts w:hint="eastAsia" w:eastAsiaTheme="minorEastAsia"/>
           <w:position w:val="-96"/>
           <w:lang w:eastAsia="zh-CN"/>
         </w:rPr>
+      </w:pPr>
+      <w:r>
+        <w:rPr>
+          <w:rFonts w:hint="eastAsia" w:eastAsiaTheme="minorEastAsia"/>
+          <w:position w:val="-96"/>
+          <w:lang w:eastAsia="zh-CN"/>
+        </w:rPr>
         <w:object>
           <v:shape id="_x0000_i1065" o:spt="75" type="#_x0000_t75" style="height:105pt;width:316pt;" o:ole="t" filled="f" o:preferrelative="t" stroked="f" coordsize="21600,21600">
             <v:path/>
@@ -1079,6 +1079,45 @@
             <w10:anchorlock/>
           </v:shape>
           <o:OLEObject Type="Embed" ProgID="Equation.DSMT4" ShapeID="_x0000_i1065" DrawAspect="Content" ObjectID="_1468075765" r:id="rId84">
+            <o:LockedField>false</o:LockedField>
+          </o:OLEObject>
+        </w:object>
+      </w:r>
+    </w:p>
+    <w:p>
+      <w:pPr>
+        <w:rPr>
+          <w:rFonts w:hint="eastAsia" w:eastAsiaTheme="minorEastAsia"/>
+          <w:position w:val="-96"/>
+          <w:lang w:eastAsia="zh-CN"/>
+        </w:rPr>
+      </w:pPr>
+    </w:p>
+    <w:p>
+      <w:pPr>
+        <w:rPr>
+          <w:rFonts w:hint="eastAsia" w:eastAsiaTheme="minorEastAsia"/>
+          <w:position w:val="-96"/>
+          <w:lang w:eastAsia="zh-CN"/>
+        </w:rPr>
+      </w:pPr>
+      <w:r>
+        <w:rPr>
+          <w:rFonts w:hint="eastAsia" w:eastAsiaTheme="minorEastAsia"/>
+          <w:position w:val="-28"/>
+          <w:lang w:eastAsia="zh-CN"/>
+        </w:rPr>
+        <w:object>
+          <v:shape id="_x0000_i1066" o:spt="75" type="#_x0000_t75" style="height:35pt;width:60.95pt;" o:ole="t" filled="f" o:preferrelative="t" stroked="f" coordsize="21600,21600">
+            <v:path/>
+            <v:fill on="f" focussize="0,0"/>
+            <v:stroke on="f"/>
+            <v:imagedata r:id="rId87" o:title=""/>
+            <o:lock v:ext="edit" aspectratio="f"/>
+            <w10:wrap type="none"/>
+            <w10:anchorlock/>
+          </v:shape>
+          <o:OLEObject Type="Embed" ProgID="Equation.DSMT4" ShapeID="_x0000_i1066" DrawAspect="Content" ObjectID="_1468075766" r:id="rId86">
             <o:LockedField>false</o:LockedField>
           </o:OLEObject>
         </w:object>
